--- a/04 Works/Avaliação Wyden UniRuy Projeto de Sistemas 2024_1.docx
+++ b/04 Works/Avaliação Wyden UniRuy Projeto de Sistemas 2024_1.docx
@@ -379,6 +379,32 @@
         <w:rPr>
           <w:rFonts w:ascii="Times New Roman" w:hAnsi="Times New Roman" w:cs="Times New Roman"/>
           <w:b/>
+          <w:color w:val="0070C0"/>
+          <w:sz w:val="24"/>
+          <w:szCs w:val="24"/>
+        </w:rPr>
+        <w:t>Fases de Desenvolvimento de Software</w:t>
+      </w:r>
+    </w:p>
+    <w:p>
+      <w:pPr>
+        <w:pStyle w:val="PargrafodaLista"/>
+        <w:numPr>
+          <w:ilvl w:val="0"/>
+          <w:numId w:val="1"/>
+        </w:numPr>
+        <w:rPr>
+          <w:rFonts w:ascii="Times New Roman" w:hAnsi="Times New Roman" w:cs="Times New Roman"/>
+          <w:b/>
+          <w:color w:val="0070C0"/>
+          <w:sz w:val="24"/>
+          <w:szCs w:val="24"/>
+        </w:rPr>
+      </w:pPr>
+      <w:r>
+        <w:rPr>
+          <w:rFonts w:ascii="Times New Roman" w:hAnsi="Times New Roman" w:cs="Times New Roman"/>
+          <w:b/>
           <w:bCs/>
           <w:color w:val="0070C0"/>
           <w:sz w:val="24"/>
@@ -812,14 +838,22 @@
     </w:p>
     <w:p>
       <w:pPr>
-        <w:pStyle w:val="PargrafodaLista"/>
-        <w:rPr>
-          <w:rFonts w:ascii="Times New Roman" w:hAnsi="Times New Roman" w:cs="Times New Roman"/>
-          <w:color w:val="FF0000"/>
-          <w:sz w:val="24"/>
-          <w:szCs w:val="24"/>
-        </w:rPr>
-      </w:pPr>
+        <w:rPr>
+          <w:rFonts w:ascii="Times New Roman" w:hAnsi="Times New Roman" w:cs="Times New Roman"/>
+          <w:color w:val="FF0000"/>
+          <w:sz w:val="24"/>
+          <w:szCs w:val="24"/>
+        </w:rPr>
+      </w:pPr>
+      <w:r>
+        <w:rPr>
+          <w:rFonts w:ascii="Times New Roman" w:hAnsi="Times New Roman" w:cs="Times New Roman"/>
+          <w:color w:val="FF0000"/>
+          <w:sz w:val="24"/>
+          <w:szCs w:val="24"/>
+        </w:rPr>
+        <w:br w:type="page"/>
+      </w:r>
     </w:p>
     <w:p>
       <w:pPr>
@@ -842,6 +876,7 @@
           <w:sz w:val="24"/>
           <w:szCs w:val="24"/>
         </w:rPr>
+        <w:lastRenderedPageBreak/>
         <w:t>Avaliaçã</w:t>
       </w:r>
       <w:r>
@@ -1291,27 +1326,15 @@
         </w:rPr>
         <w:t xml:space="preserve"> (</w:t>
       </w:r>
-      <w:proofErr w:type="spellStart"/>
-      <w:r>
-        <w:rPr>
-          <w:rFonts w:ascii="Times New Roman" w:hAnsi="Times New Roman" w:cs="Times New Roman"/>
-          <w:b/>
-          <w:color w:val="FF0000"/>
-          <w:sz w:val="24"/>
-          <w:szCs w:val="24"/>
-        </w:rPr>
-        <w:t>Process</w:t>
-      </w:r>
-      <w:proofErr w:type="spellEnd"/>
-      <w:r>
-        <w:rPr>
-          <w:rFonts w:ascii="Times New Roman" w:hAnsi="Times New Roman" w:cs="Times New Roman"/>
-          <w:b/>
-          <w:color w:val="FF0000"/>
-          <w:sz w:val="24"/>
-          <w:szCs w:val="24"/>
-        </w:rPr>
-        <w:t xml:space="preserve"> Model CANVAS</w:t>
+      <w:r>
+        <w:rPr>
+          <w:rFonts w:ascii="Times New Roman" w:hAnsi="Times New Roman" w:cs="Times New Roman"/>
+          <w:b/>
+          <w:color w:val="FF0000"/>
+          <w:sz w:val="24"/>
+          <w:szCs w:val="24"/>
+        </w:rPr>
+        <w:t>CANVAS</w:t>
       </w:r>
       <w:r>
         <w:rPr>
@@ -1352,55 +1375,23 @@
           <w:sz w:val="24"/>
           <w:szCs w:val="24"/>
         </w:rPr>
-        <w:t>Caso</w:t>
-      </w:r>
-      <w:r>
-        <w:rPr>
-          <w:rFonts w:ascii="Times New Roman" w:hAnsi="Times New Roman" w:cs="Times New Roman"/>
-          <w:sz w:val="24"/>
-          <w:szCs w:val="24"/>
-        </w:rPr>
-        <w:t>s</w:t>
-      </w:r>
-      <w:r>
-        <w:rPr>
-          <w:rFonts w:ascii="Times New Roman" w:hAnsi="Times New Roman" w:cs="Times New Roman"/>
-          <w:sz w:val="24"/>
-          <w:szCs w:val="24"/>
-        </w:rPr>
-        <w:t xml:space="preserve"> de Uso / Entrevista</w:t>
-      </w:r>
-      <w:r>
-        <w:rPr>
-          <w:rFonts w:ascii="Times New Roman" w:hAnsi="Times New Roman" w:cs="Times New Roman"/>
-          <w:sz w:val="24"/>
-          <w:szCs w:val="24"/>
-        </w:rPr>
-        <w:t>s</w:t>
-      </w:r>
-      <w:r>
-        <w:rPr>
-          <w:rFonts w:ascii="Times New Roman" w:hAnsi="Times New Roman" w:cs="Times New Roman"/>
-          <w:sz w:val="24"/>
-          <w:szCs w:val="24"/>
-        </w:rPr>
-        <w:t xml:space="preserve"> / Questionário</w:t>
-      </w:r>
-      <w:r>
-        <w:rPr>
-          <w:rFonts w:ascii="Times New Roman" w:hAnsi="Times New Roman" w:cs="Times New Roman"/>
-          <w:sz w:val="24"/>
-          <w:szCs w:val="24"/>
-        </w:rPr>
-        <w:t>s</w:t>
-      </w:r>
-      <w:r>
-        <w:rPr>
-          <w:rFonts w:ascii="Times New Roman" w:hAnsi="Times New Roman" w:cs="Times New Roman"/>
-          <w:sz w:val="24"/>
-          <w:szCs w:val="24"/>
-        </w:rPr>
-        <w:t xml:space="preserve"> / Desenho Layout de Tela (</w:t>
+        <w:t>Entrevista / Questionário /</w:t>
+      </w:r>
+      <w:r>
+        <w:rPr>
+          <w:rFonts w:ascii="Times New Roman" w:hAnsi="Times New Roman" w:cs="Times New Roman"/>
+          <w:sz w:val="24"/>
+          <w:szCs w:val="24"/>
+        </w:rPr>
+        <w:t xml:space="preserve"> </w:t>
+      </w:r>
+      <w:r>
+        <w:rPr>
+          <w:rFonts w:ascii="Times New Roman" w:hAnsi="Times New Roman" w:cs="Times New Roman"/>
+          <w:sz w:val="24"/>
+          <w:szCs w:val="24"/>
+        </w:rPr>
+        <w:t>Layout de Tela (</w:t>
       </w:r>
       <w:r>
         <w:rPr>
@@ -1451,6 +1442,22 @@
           <w:sz w:val="24"/>
           <w:szCs w:val="24"/>
         </w:rPr>
+        <w:t>Casos de Uso</w:t>
+      </w:r>
+      <w:r>
+        <w:rPr>
+          <w:rFonts w:ascii="Times New Roman" w:hAnsi="Times New Roman" w:cs="Times New Roman"/>
+          <w:sz w:val="24"/>
+          <w:szCs w:val="24"/>
+        </w:rPr>
+        <w:t xml:space="preserve">; </w:t>
+      </w:r>
+      <w:r>
+        <w:rPr>
+          <w:rFonts w:ascii="Times New Roman" w:hAnsi="Times New Roman" w:cs="Times New Roman"/>
+          <w:sz w:val="24"/>
+          <w:szCs w:val="24"/>
+        </w:rPr>
         <w:t>Diagrama de Casos de Uso</w:t>
       </w:r>
       <w:r>
@@ -1619,32 +1626,6 @@
         </w:rPr>
         <w:t>Diagrama de Contexto</w:t>
       </w:r>
-      <w:r>
-        <w:rPr>
-          <w:rFonts w:ascii="Times New Roman" w:hAnsi="Times New Roman" w:cs="Times New Roman"/>
-          <w:sz w:val="24"/>
-          <w:szCs w:val="24"/>
-        </w:rPr>
-        <w:t xml:space="preserve"> (</w:t>
-      </w:r>
-      <w:r>
-        <w:rPr>
-          <w:rFonts w:ascii="Times New Roman" w:hAnsi="Times New Roman" w:cs="Times New Roman"/>
-          <w:b/>
-          <w:color w:val="FF0000"/>
-          <w:sz w:val="24"/>
-          <w:szCs w:val="24"/>
-        </w:rPr>
-        <w:t>Opcional</w:t>
-      </w:r>
-      <w:r>
-        <w:rPr>
-          <w:rFonts w:ascii="Times New Roman" w:hAnsi="Times New Roman" w:cs="Times New Roman"/>
-          <w:sz w:val="24"/>
-          <w:szCs w:val="24"/>
-        </w:rPr>
-        <w:t>)</w:t>
-      </w:r>
     </w:p>
     <w:p>
       <w:pPr>
@@ -1668,32 +1649,6 @@
         </w:rPr>
         <w:t>DFD Nível Zero</w:t>
       </w:r>
-      <w:r>
-        <w:rPr>
-          <w:rFonts w:ascii="Times New Roman" w:hAnsi="Times New Roman" w:cs="Times New Roman"/>
-          <w:sz w:val="24"/>
-          <w:szCs w:val="24"/>
-        </w:rPr>
-        <w:t xml:space="preserve"> (</w:t>
-      </w:r>
-      <w:r>
-        <w:rPr>
-          <w:rFonts w:ascii="Times New Roman" w:hAnsi="Times New Roman" w:cs="Times New Roman"/>
-          <w:b/>
-          <w:color w:val="FF0000"/>
-          <w:sz w:val="24"/>
-          <w:szCs w:val="24"/>
-        </w:rPr>
-        <w:t>Opcional</w:t>
-      </w:r>
-      <w:r>
-        <w:rPr>
-          <w:rFonts w:ascii="Times New Roman" w:hAnsi="Times New Roman" w:cs="Times New Roman"/>
-          <w:sz w:val="24"/>
-          <w:szCs w:val="24"/>
-        </w:rPr>
-        <w:t>)</w:t>
-      </w:r>
     </w:p>
     <w:p>
       <w:pPr>
@@ -1717,32 +1672,6 @@
         </w:rPr>
         <w:t>DFD por Evento</w:t>
       </w:r>
-      <w:r>
-        <w:rPr>
-          <w:rFonts w:ascii="Times New Roman" w:hAnsi="Times New Roman" w:cs="Times New Roman"/>
-          <w:sz w:val="24"/>
-          <w:szCs w:val="24"/>
-        </w:rPr>
-        <w:t xml:space="preserve"> (</w:t>
-      </w:r>
-      <w:r>
-        <w:rPr>
-          <w:rFonts w:ascii="Times New Roman" w:hAnsi="Times New Roman" w:cs="Times New Roman"/>
-          <w:b/>
-          <w:color w:val="FF0000"/>
-          <w:sz w:val="24"/>
-          <w:szCs w:val="24"/>
-        </w:rPr>
-        <w:t>Opcional</w:t>
-      </w:r>
-      <w:r>
-        <w:rPr>
-          <w:rFonts w:ascii="Times New Roman" w:hAnsi="Times New Roman" w:cs="Times New Roman"/>
-          <w:sz w:val="24"/>
-          <w:szCs w:val="24"/>
-        </w:rPr>
-        <w:t>)</w:t>
-      </w:r>
     </w:p>
     <w:p>
       <w:pPr>
@@ -1797,6 +1726,25 @@
         </w:rPr>
         <w:t>Artefato gráfico</w:t>
       </w:r>
+      <w:r>
+        <w:rPr>
+          <w:rFonts w:ascii="Times New Roman" w:hAnsi="Times New Roman" w:cs="Times New Roman"/>
+          <w:sz w:val="24"/>
+          <w:szCs w:val="24"/>
+        </w:rPr>
+        <w:t xml:space="preserve"> – </w:t>
+      </w:r>
+      <w:r>
+        <w:rPr>
+          <w:rFonts w:ascii="Times New Roman" w:hAnsi="Times New Roman" w:cs="Times New Roman"/>
+          <w:b/>
+          <w:bCs/>
+          <w:color w:val="FF0000"/>
+          <w:sz w:val="24"/>
+          <w:szCs w:val="24"/>
+        </w:rPr>
+        <w:t>design do domínio</w:t>
+      </w:r>
     </w:p>
     <w:p>
       <w:pPr>
@@ -1840,6 +1788,15 @@
       <w:r>
         <w:rPr>
           <w:rFonts w:ascii="Times New Roman" w:hAnsi="Times New Roman" w:cs="Times New Roman"/>
+          <w:b/>
+          <w:sz w:val="24"/>
+          <w:szCs w:val="24"/>
+        </w:rPr>
+        <w:t>L</w:t>
+      </w:r>
+      <w:r>
+        <w:rPr>
+          <w:rFonts w:ascii="Times New Roman" w:hAnsi="Times New Roman" w:cs="Times New Roman"/>
           <w:sz w:val="24"/>
           <w:szCs w:val="24"/>
         </w:rPr>
@@ -1962,7 +1919,6 @@
           <w:sz w:val="24"/>
           <w:szCs w:val="24"/>
         </w:rPr>
-        <w:lastRenderedPageBreak/>
         <w:t xml:space="preserve">Descrever a Implantação: </w:t>
       </w:r>
       <w:r>
@@ -1980,7 +1936,16 @@
           <w:sz w:val="24"/>
           <w:szCs w:val="24"/>
         </w:rPr>
-        <w:t>Aplicação Validada</w:t>
+        <w:t>Validar A</w:t>
+      </w:r>
+      <w:r>
+        <w:rPr>
+          <w:rFonts w:ascii="Times New Roman" w:hAnsi="Times New Roman" w:cs="Times New Roman"/>
+          <w:b/>
+          <w:sz w:val="24"/>
+          <w:szCs w:val="24"/>
+        </w:rPr>
+        <w:t>plicação</w:t>
       </w:r>
       <w:r>
         <w:rPr>
@@ -2168,6 +2133,7 @@
         <w:rPr>
           <w:rFonts w:ascii="Times New Roman" w:hAnsi="Times New Roman" w:cs="Times New Roman"/>
           <w:b/>
+          <w:color w:val="FF0000"/>
           <w:sz w:val="24"/>
           <w:szCs w:val="24"/>
           <w:u w:val="single"/>
@@ -2182,6 +2148,29 @@
           <w:szCs w:val="24"/>
           <w:u w:val="single"/>
         </w:rPr>
+        <w:br w:type="page"/>
+      </w:r>
+    </w:p>
+    <w:p>
+      <w:pPr>
+        <w:rPr>
+          <w:rFonts w:ascii="Times New Roman" w:hAnsi="Times New Roman" w:cs="Times New Roman"/>
+          <w:b/>
+          <w:sz w:val="24"/>
+          <w:szCs w:val="24"/>
+          <w:u w:val="single"/>
+        </w:rPr>
+      </w:pPr>
+      <w:r>
+        <w:rPr>
+          <w:rFonts w:ascii="Times New Roman" w:hAnsi="Times New Roman" w:cs="Times New Roman"/>
+          <w:b/>
+          <w:color w:val="FF0000"/>
+          <w:sz w:val="24"/>
+          <w:szCs w:val="24"/>
+          <w:u w:val="single"/>
+        </w:rPr>
+        <w:lastRenderedPageBreak/>
         <w:t xml:space="preserve">Sugestões de </w:t>
       </w:r>
       <w:r>
@@ -2793,6 +2782,39 @@
     </w:p>
     <w:p>
       <w:pPr>
+        <w:rPr>
+          <w:rFonts w:ascii="Times New Roman" w:hAnsi="Times New Roman" w:cs="Times New Roman"/>
+          <w:b/>
+          <w:color w:val="FF0000"/>
+          <w:sz w:val="24"/>
+          <w:szCs w:val="24"/>
+        </w:rPr>
+      </w:pPr>
+      <w:r>
+        <w:rPr>
+          <w:rFonts w:ascii="Times New Roman" w:hAnsi="Times New Roman" w:cs="Times New Roman"/>
+          <w:b/>
+          <w:color w:val="FF0000"/>
+          <w:sz w:val="24"/>
+          <w:szCs w:val="24"/>
+        </w:rPr>
+        <w:br w:type="page"/>
+      </w:r>
+    </w:p>
+    <w:p>
+      <w:pPr>
+        <w:jc w:val="both"/>
+        <w:rPr>
+          <w:rFonts w:ascii="Times New Roman" w:hAnsi="Times New Roman" w:cs="Times New Roman"/>
+          <w:b/>
+          <w:color w:val="FF0000"/>
+          <w:sz w:val="24"/>
+          <w:szCs w:val="24"/>
+        </w:rPr>
+      </w:pPr>
+    </w:p>
+    <w:p>
+      <w:pPr>
         <w:jc w:val="both"/>
         <w:rPr>
           <w:rFonts w:ascii="Times New Roman" w:hAnsi="Times New Roman" w:cs="Times New Roman"/>
@@ -3083,12 +3105,44 @@
       <w:r>
         <w:rPr>
           <w:rFonts w:ascii="Times New Roman" w:hAnsi="Times New Roman" w:cs="Times New Roman"/>
+          <w:sz w:val="24"/>
+          <w:szCs w:val="24"/>
+        </w:rPr>
+        <w:t xml:space="preserve">Não será </w:t>
+      </w:r>
+      <w:r>
+        <w:rPr>
+          <w:rFonts w:ascii="Times New Roman" w:hAnsi="Times New Roman" w:cs="Times New Roman"/>
+          <w:sz w:val="24"/>
+          <w:szCs w:val="24"/>
+        </w:rPr>
+        <w:t>a</w:t>
+      </w:r>
+      <w:r>
+        <w:rPr>
+          <w:rFonts w:ascii="Times New Roman" w:hAnsi="Times New Roman" w:cs="Times New Roman"/>
+          <w:sz w:val="24"/>
+          <w:szCs w:val="24"/>
+        </w:rPr>
+        <w:t>ceit</w:t>
+      </w:r>
+      <w:r>
+        <w:rPr>
+          <w:rFonts w:ascii="Times New Roman" w:hAnsi="Times New Roman" w:cs="Times New Roman"/>
+          <w:sz w:val="24"/>
+          <w:szCs w:val="24"/>
+        </w:rPr>
+        <w:t>o</w:t>
+      </w:r>
+      <w:r>
+        <w:rPr>
+          <w:rFonts w:ascii="Times New Roman" w:hAnsi="Times New Roman" w:cs="Times New Roman"/>
           <w:b/>
           <w:bCs/>
           <w:sz w:val="24"/>
           <w:szCs w:val="24"/>
         </w:rPr>
-        <w:t>Não será ceita e</w:t>
+        <w:t xml:space="preserve"> e</w:t>
       </w:r>
       <w:r>
         <w:rPr>
@@ -3232,6 +3286,7 @@
         <w:rPr>
           <w:rFonts w:ascii="Times New Roman" w:hAnsi="Times New Roman" w:cs="Times New Roman"/>
           <w:b/>
+          <w:color w:val="FF0000"/>
           <w:sz w:val="24"/>
           <w:szCs w:val="24"/>
         </w:rPr>
@@ -3251,7 +3306,17 @@
           <w:sz w:val="24"/>
           <w:szCs w:val="24"/>
         </w:rPr>
-        <w:t xml:space="preserve"> deve ser pesquisada e sugerida pelo ALUNO</w:t>
+        <w:t xml:space="preserve"> deve ser pesquisada e sugerida pelo </w:t>
+      </w:r>
+      <w:r>
+        <w:rPr>
+          <w:rFonts w:ascii="Times New Roman" w:hAnsi="Times New Roman" w:cs="Times New Roman"/>
+          <w:b/>
+          <w:bCs/>
+          <w:sz w:val="24"/>
+          <w:szCs w:val="24"/>
+        </w:rPr>
+        <w:t>ALUNO</w:t>
       </w:r>
       <w:r>
         <w:rPr>
@@ -3298,7 +3363,7 @@
       <w:r>
         <w:rPr>
           <w:rFonts w:ascii="Times New Roman" w:hAnsi="Times New Roman" w:cs="Times New Roman"/>
-          <w:b/>
+          <w:bCs/>
           <w:color w:val="FF0000"/>
           <w:sz w:val="24"/>
           <w:szCs w:val="24"/>
@@ -3313,12 +3378,22 @@
           <w:sz w:val="24"/>
           <w:szCs w:val="24"/>
         </w:rPr>
-        <w:t xml:space="preserve"> aluno deve</w:t>
-      </w:r>
-      <w:r>
-        <w:rPr>
-          <w:rFonts w:ascii="Times New Roman" w:hAnsi="Times New Roman" w:cs="Times New Roman"/>
-          <w:b/>
+        <w:t xml:space="preserve"> aluno </w:t>
+      </w:r>
+      <w:r>
+        <w:rPr>
+          <w:rFonts w:ascii="Times New Roman" w:hAnsi="Times New Roman" w:cs="Times New Roman"/>
+          <w:bCs/>
+          <w:color w:val="FF0000"/>
+          <w:sz w:val="24"/>
+          <w:szCs w:val="24"/>
+        </w:rPr>
+        <w:t>deve</w:t>
+      </w:r>
+      <w:r>
+        <w:rPr>
+          <w:rFonts w:ascii="Times New Roman" w:hAnsi="Times New Roman" w:cs="Times New Roman"/>
+          <w:bCs/>
           <w:color w:val="FF0000"/>
           <w:sz w:val="24"/>
           <w:szCs w:val="24"/>
@@ -3333,13 +3408,32 @@
           <w:sz w:val="24"/>
           <w:szCs w:val="24"/>
         </w:rPr>
-        <w:t xml:space="preserve"> entregar sua </w:t>
-      </w:r>
-      <w:r>
-        <w:rPr>
-          <w:rFonts w:ascii="Times New Roman" w:hAnsi="Times New Roman" w:cs="Times New Roman"/>
-          <w:b/>
-          <w:color w:val="FF0000"/>
+        <w:t xml:space="preserve"> entregar </w:t>
+      </w:r>
+      <w:r>
+        <w:rPr>
+          <w:rFonts w:ascii="Times New Roman" w:hAnsi="Times New Roman" w:cs="Times New Roman"/>
+          <w:bCs/>
+          <w:color w:val="FF0000"/>
+          <w:sz w:val="24"/>
+          <w:szCs w:val="24"/>
+        </w:rPr>
+        <w:t>sua</w:t>
+      </w:r>
+      <w:r>
+        <w:rPr>
+          <w:rFonts w:ascii="Times New Roman" w:hAnsi="Times New Roman" w:cs="Times New Roman"/>
+          <w:b/>
+          <w:color w:val="FF0000"/>
+          <w:sz w:val="24"/>
+          <w:szCs w:val="24"/>
+        </w:rPr>
+        <w:t xml:space="preserve"> </w:t>
+      </w:r>
+      <w:r>
+        <w:rPr>
+          <w:rFonts w:ascii="Times New Roman" w:hAnsi="Times New Roman" w:cs="Times New Roman"/>
+          <w:b/>
           <w:sz w:val="24"/>
           <w:szCs w:val="24"/>
         </w:rPr>
@@ -3349,7 +3443,6 @@
         <w:rPr>
           <w:rFonts w:ascii="Times New Roman" w:hAnsi="Times New Roman" w:cs="Times New Roman"/>
           <w:b/>
-          <w:color w:val="FF0000"/>
           <w:sz w:val="24"/>
           <w:szCs w:val="24"/>
         </w:rPr>
@@ -3359,7 +3452,6 @@
         <w:rPr>
           <w:rFonts w:ascii="Times New Roman" w:hAnsi="Times New Roman" w:cs="Times New Roman"/>
           <w:b/>
-          <w:color w:val="FF0000"/>
           <w:sz w:val="24"/>
           <w:szCs w:val="24"/>
         </w:rPr>
@@ -3387,7 +3479,6 @@
         <w:jc w:val="both"/>
         <w:rPr>
           <w:rFonts w:ascii="Times New Roman" w:hAnsi="Times New Roman" w:cs="Times New Roman"/>
-          <w:b/>
           <w:bCs/>
           <w:color w:val="FF0000"/>
           <w:sz w:val="24"/>
@@ -3397,26 +3488,158 @@
       <w:r>
         <w:rPr>
           <w:rFonts w:ascii="Times New Roman" w:hAnsi="Times New Roman" w:cs="Times New Roman"/>
-          <w:b/>
-          <w:color w:val="FF0000"/>
-          <w:sz w:val="24"/>
-          <w:szCs w:val="24"/>
-        </w:rPr>
-        <w:t xml:space="preserve">Deverá ser criado um repositório no GitHub e postado o trabalho, </w:t>
-      </w:r>
-      <w:r>
-        <w:rPr>
-          <w:rFonts w:ascii="Times New Roman" w:hAnsi="Times New Roman" w:cs="Times New Roman"/>
-          <w:b/>
-          <w:sz w:val="24"/>
-          <w:szCs w:val="24"/>
-        </w:rPr>
-        <w:t>o repositório deve ser público e POSTAR O LINK na plataforma Teams</w:t>
-      </w:r>
-      <w:r>
-        <w:rPr>
-          <w:rFonts w:ascii="Times New Roman" w:hAnsi="Times New Roman" w:cs="Times New Roman"/>
-          <w:b/>
+          <w:bCs/>
+          <w:color w:val="FF0000"/>
+          <w:sz w:val="24"/>
+          <w:szCs w:val="24"/>
+        </w:rPr>
+        <w:t xml:space="preserve">Deverá ser criado um </w:t>
+      </w:r>
+      <w:r>
+        <w:rPr>
+          <w:rFonts w:ascii="Times New Roman" w:hAnsi="Times New Roman" w:cs="Times New Roman"/>
+          <w:b/>
+          <w:sz w:val="24"/>
+          <w:szCs w:val="24"/>
+        </w:rPr>
+        <w:t>repositório no GitHub</w:t>
+      </w:r>
+      <w:r>
+        <w:rPr>
+          <w:rFonts w:ascii="Times New Roman" w:hAnsi="Times New Roman" w:cs="Times New Roman"/>
+          <w:bCs/>
+          <w:sz w:val="24"/>
+          <w:szCs w:val="24"/>
+        </w:rPr>
+        <w:t xml:space="preserve"> </w:t>
+      </w:r>
+      <w:r>
+        <w:rPr>
+          <w:rFonts w:ascii="Times New Roman" w:hAnsi="Times New Roman" w:cs="Times New Roman"/>
+          <w:bCs/>
+          <w:color w:val="FF0000"/>
+          <w:sz w:val="24"/>
+          <w:szCs w:val="24"/>
+        </w:rPr>
+        <w:t xml:space="preserve">e postado </w:t>
+      </w:r>
+      <w:r>
+        <w:rPr>
+          <w:rFonts w:ascii="Times New Roman" w:hAnsi="Times New Roman" w:cs="Times New Roman"/>
+          <w:bCs/>
+          <w:sz w:val="24"/>
+          <w:szCs w:val="24"/>
+        </w:rPr>
+        <w:t>o</w:t>
+      </w:r>
+      <w:r>
+        <w:rPr>
+          <w:rFonts w:ascii="Times New Roman" w:hAnsi="Times New Roman" w:cs="Times New Roman"/>
+          <w:bCs/>
+          <w:color w:val="FF0000"/>
+          <w:sz w:val="24"/>
+          <w:szCs w:val="24"/>
+        </w:rPr>
+        <w:t xml:space="preserve"> </w:t>
+      </w:r>
+      <w:r>
+        <w:rPr>
+          <w:rFonts w:ascii="Times New Roman" w:hAnsi="Times New Roman" w:cs="Times New Roman"/>
+          <w:b/>
+          <w:sz w:val="24"/>
+          <w:szCs w:val="24"/>
+        </w:rPr>
+        <w:t>trabalho</w:t>
+      </w:r>
+      <w:r>
+        <w:rPr>
+          <w:rFonts w:ascii="Times New Roman" w:hAnsi="Times New Roman" w:cs="Times New Roman"/>
+          <w:bCs/>
+          <w:color w:val="FF0000"/>
+          <w:sz w:val="24"/>
+          <w:szCs w:val="24"/>
+        </w:rPr>
+        <w:t xml:space="preserve">, </w:t>
+      </w:r>
+      <w:r>
+        <w:rPr>
+          <w:rFonts w:ascii="Times New Roman" w:hAnsi="Times New Roman" w:cs="Times New Roman"/>
+          <w:bCs/>
+          <w:sz w:val="24"/>
+          <w:szCs w:val="24"/>
+        </w:rPr>
+        <w:t xml:space="preserve">o </w:t>
+      </w:r>
+      <w:r>
+        <w:rPr>
+          <w:rFonts w:ascii="Times New Roman" w:hAnsi="Times New Roman" w:cs="Times New Roman"/>
+          <w:bCs/>
+          <w:color w:val="FF0000"/>
+          <w:sz w:val="24"/>
+          <w:szCs w:val="24"/>
+        </w:rPr>
+        <w:t xml:space="preserve">repositório </w:t>
+      </w:r>
+      <w:r>
+        <w:rPr>
+          <w:rFonts w:ascii="Times New Roman" w:hAnsi="Times New Roman" w:cs="Times New Roman"/>
+          <w:bCs/>
+          <w:sz w:val="24"/>
+          <w:szCs w:val="24"/>
+        </w:rPr>
+        <w:t xml:space="preserve">deve ser </w:t>
+      </w:r>
+      <w:r>
+        <w:rPr>
+          <w:rFonts w:ascii="Times New Roman" w:hAnsi="Times New Roman" w:cs="Times New Roman"/>
+          <w:bCs/>
+          <w:color w:val="FF0000"/>
+          <w:sz w:val="24"/>
+          <w:szCs w:val="24"/>
+        </w:rPr>
+        <w:t xml:space="preserve">público </w:t>
+      </w:r>
+      <w:r>
+        <w:rPr>
+          <w:rFonts w:ascii="Times New Roman" w:hAnsi="Times New Roman" w:cs="Times New Roman"/>
+          <w:bCs/>
+          <w:sz w:val="24"/>
+          <w:szCs w:val="24"/>
+        </w:rPr>
+        <w:t xml:space="preserve">e </w:t>
+      </w:r>
+      <w:r>
+        <w:rPr>
+          <w:rFonts w:ascii="Times New Roman" w:hAnsi="Times New Roman" w:cs="Times New Roman"/>
+          <w:b/>
+          <w:sz w:val="24"/>
+          <w:szCs w:val="24"/>
+        </w:rPr>
+        <w:t>POSTAR O LINK</w:t>
+      </w:r>
+      <w:r>
+        <w:rPr>
+          <w:rFonts w:ascii="Times New Roman" w:hAnsi="Times New Roman" w:cs="Times New Roman"/>
+          <w:bCs/>
+          <w:sz w:val="24"/>
+          <w:szCs w:val="24"/>
+        </w:rPr>
+        <w:t xml:space="preserve"> na </w:t>
+      </w:r>
+      <w:r>
+        <w:rPr>
+          <w:rFonts w:ascii="Times New Roman" w:hAnsi="Times New Roman" w:cs="Times New Roman"/>
+          <w:b/>
+          <w:color w:val="FF0000"/>
+          <w:sz w:val="24"/>
+          <w:szCs w:val="24"/>
+        </w:rPr>
+        <w:t>plataforma Teams</w:t>
+      </w:r>
+      <w:r>
+        <w:rPr>
+          <w:rFonts w:ascii="Times New Roman" w:hAnsi="Times New Roman" w:cs="Times New Roman"/>
+          <w:bCs/>
           <w:color w:val="FF0000"/>
           <w:sz w:val="24"/>
           <w:szCs w:val="24"/>
@@ -3476,6 +3699,16 @@
           <w:szCs w:val="24"/>
         </w:rPr>
         <w:t>Data AV Institucional</w:t>
+      </w:r>
+      <w:r>
+        <w:rPr>
+          <w:rFonts w:ascii="Times New Roman" w:hAnsi="Times New Roman" w:cs="Times New Roman"/>
+          <w:b/>
+          <w:color w:val="FF0000"/>
+          <w:sz w:val="24"/>
+          <w:szCs w:val="24"/>
+        </w:rPr>
+        <w:t>.</w:t>
       </w:r>
     </w:p>
     <w:sectPr>
